--- a/Doku.docx
+++ b/Doku.docx
@@ -167,7 +167,7 @@
           <w:noProof/>
         </w:rPr>
         <w:drawing>
-          <wp:inline distT="0" distB="0" distL="0" distR="0" wp14:anchorId="1B614693" wp14:editId="24A6DA76">
+          <wp:inline distT="0" distB="0" distL="0" distR="0" wp14:anchorId="1B614693" wp14:editId="48C71F59">
             <wp:extent cx="4572000" cy="2571750"/>
             <wp:effectExtent l="0" t="0" r="0" b="0"/>
             <wp:docPr id="615225571" name="Grafik 1" descr="XIAO ESP32C3 Getting started tutorial with Projects, ESP32 C3"/>
@@ -320,8 +320,13 @@
     </w:p>
     <w:p/>
     <w:p>
-      <w:r>
-        <w:t xml:space="preserve">Mittels eingebauten Funktionen, werden die Sensorwerte dann ausgelesen und für </w:t>
+      <w:proofErr w:type="gramStart"/>
+      <w:r>
+        <w:t>Mittels eingebauten Funktionen</w:t>
+      </w:r>
+      <w:proofErr w:type="gramEnd"/>
+      <w:r>
+        <w:t xml:space="preserve">, werden die Sensorwerte dann ausgelesen und für </w:t>
       </w:r>
       <w:proofErr w:type="spellStart"/>
       <w:r>
@@ -614,7 +619,15 @@
     </w:p>
     <w:p>
       <w:r>
-        <w:t xml:space="preserve">Unser Display hat mehrere Funktionen die mit zwei Tastern </w:t>
+        <w:t xml:space="preserve">Unser Display hat mehrere </w:t>
+      </w:r>
+      <w:proofErr w:type="gramStart"/>
+      <w:r>
+        <w:t>Funktionen</w:t>
+      </w:r>
+      <w:proofErr w:type="gramEnd"/>
+      <w:r>
+        <w:t xml:space="preserve"> die mit zwei Tastern </w:t>
       </w:r>
       <w:proofErr w:type="spellStart"/>
       <w:r>
@@ -879,7 +892,23 @@
     </w:p>
     <w:p>
       <w:r>
-        <w:t xml:space="preserve">Um sich mit dem WIFI zu verbinden gibt es hier zwei Möglichkeiten, entweder man verbindet sich mit einem bereits bestehenden WLAN Netzwerk, wie zum Beispiel dem </w:t>
+        <w:t xml:space="preserve">Um sich mit dem WIFI zu </w:t>
+      </w:r>
+      <w:proofErr w:type="gramStart"/>
+      <w:r>
+        <w:t>verbinden</w:t>
+      </w:r>
+      <w:proofErr w:type="gramEnd"/>
+      <w:r>
+        <w:t xml:space="preserve"> gibt es hier zwei Möglichkeiten, entweder man verbindet sich mit einem bereits bestehenden </w:t>
+      </w:r>
+      <w:proofErr w:type="gramStart"/>
+      <w:r>
+        <w:t>WLAN Netzwerk</w:t>
+      </w:r>
+      <w:proofErr w:type="gramEnd"/>
+      <w:r>
+        <w:t xml:space="preserve">, wie zum Beispiel dem </w:t>
       </w:r>
       <w:proofErr w:type="spellStart"/>
       <w:r>
@@ -892,7 +921,15 @@
     </w:p>
     <w:p>
       <w:r>
-        <w:t>Wie wir später dann mitbekommen haben ist die zweite Option nicht von Vorteil, da hierbei keine Graphen für den Webserver verwendet werden können.</w:t>
+        <w:t xml:space="preserve">Wie wir später dann </w:t>
+      </w:r>
+      <w:proofErr w:type="gramStart"/>
+      <w:r>
+        <w:t>mitbekommen haben</w:t>
+      </w:r>
+      <w:proofErr w:type="gramEnd"/>
+      <w:r>
+        <w:t xml:space="preserve"> ist die zweite Option nicht von Vorteil, da hierbei keine Graphen für den Webserver verwendet werden können.</w:t>
       </w:r>
     </w:p>
     <w:p>
@@ -972,7 +1009,15 @@
         <w:t>-Librar</w:t>
       </w:r>
       <w:r>
-        <w:t>y kann ganz einfach ein Webserver zum laufen gebracht werden.</w:t>
+        <w:t xml:space="preserve">y kann ganz einfach ein Webserver </w:t>
+      </w:r>
+      <w:proofErr w:type="gramStart"/>
+      <w:r>
+        <w:t>zum laufen</w:t>
+      </w:r>
+      <w:proofErr w:type="gramEnd"/>
+      <w:r>
+        <w:t xml:space="preserve"> gebracht werden.</w:t>
       </w:r>
     </w:p>
     <w:p>
@@ -1019,7 +1064,23 @@
     </w:p>
     <w:p>
       <w:r>
-        <w:t>Oben wird der Server mit der index.html (welche sich in einer Header Datei befindet um den Code Strukturiert zu halten) geladen.</w:t>
+        <w:t xml:space="preserve">Oben wird der Server mit der index.html (welche sich in einer Header Datei </w:t>
+      </w:r>
+      <w:proofErr w:type="gramStart"/>
+      <w:r>
+        <w:t>befindet</w:t>
+      </w:r>
+      <w:proofErr w:type="gramEnd"/>
+      <w:r>
+        <w:t xml:space="preserve"> um den Code </w:t>
+      </w:r>
+      <w:proofErr w:type="gramStart"/>
+      <w:r>
+        <w:t>Strukturiert</w:t>
+      </w:r>
+      <w:proofErr w:type="gramEnd"/>
+      <w:r>
+        <w:t xml:space="preserve"> zu halten) geladen.</w:t>
       </w:r>
     </w:p>
     <w:p>
@@ -1086,11 +1147,719 @@
       </w:r>
     </w:p>
     <w:p/>
+    <w:p>
+      <w:pPr>
+        <w:pStyle w:val="berschrift1"/>
+      </w:pPr>
+      <w:r>
+        <w:t xml:space="preserve">3. </w:t>
+      </w:r>
+      <w:proofErr w:type="spellStart"/>
+      <w:r>
+        <w:t>Altium</w:t>
+      </w:r>
+      <w:proofErr w:type="spellEnd"/>
+      <w:r>
+        <w:t xml:space="preserve"> Design</w:t>
+      </w:r>
+    </w:p>
+    <w:p>
+      <w:pPr>
+        <w:pStyle w:val="berschrift2"/>
+      </w:pPr>
+      <w:r>
+        <w:t xml:space="preserve">3.1 </w:t>
+      </w:r>
+      <w:proofErr w:type="spellStart"/>
+      <w:r>
+        <w:t>Schematic</w:t>
+      </w:r>
+      <w:proofErr w:type="spellEnd"/>
+    </w:p>
+    <w:p>
+      <w:r>
+        <w:t xml:space="preserve">Die </w:t>
+      </w:r>
+      <w:proofErr w:type="spellStart"/>
+      <w:r>
+        <w:t>Altium</w:t>
+      </w:r>
+      <w:proofErr w:type="spellEnd"/>
+      <w:r>
+        <w:t xml:space="preserve"> </w:t>
+      </w:r>
+      <w:proofErr w:type="spellStart"/>
+      <w:r>
+        <w:t>Schematic</w:t>
+      </w:r>
+      <w:proofErr w:type="spellEnd"/>
+      <w:r>
+        <w:t xml:space="preserve"> ist eher schlicht gehalten. </w:t>
+      </w:r>
+      <w:r>
+        <w:t xml:space="preserve">Das </w:t>
+      </w:r>
+      <w:r>
+        <w:t>Display</w:t>
+      </w:r>
+      <w:r>
+        <w:t xml:space="preserve"> (P1) und der Sensor (MOD1) hängen direkt am ESP und dessen Versorgung. </w:t>
+      </w:r>
+      <w:r>
+        <w:t>Zum Weiterschalten</w:t>
+      </w:r>
+      <w:r>
+        <w:t xml:space="preserve"> </w:t>
+      </w:r>
+      <w:r>
+        <w:t>des Interfaces am Display, werden zwei Taster S1 &amp; S2 verwendet.</w:t>
+      </w:r>
+    </w:p>
+    <w:p>
+      <w:r>
+        <w:rPr>
+          <w:noProof/>
+        </w:rPr>
+        <w:drawing>
+          <wp:inline distT="0" distB="0" distL="0" distR="0" wp14:anchorId="09B253B0" wp14:editId="5B3EB40A">
+            <wp:extent cx="5857663" cy="3261360"/>
+            <wp:effectExtent l="0" t="0" r="0" b="0"/>
+            <wp:docPr id="107781330" name="Grafik 1"/>
+            <wp:cNvGraphicFramePr>
+              <a:graphicFrameLocks xmlns:a="http://schemas.openxmlformats.org/drawingml/2006/main" noChangeAspect="1"/>
+            </wp:cNvGraphicFramePr>
+            <a:graphic xmlns:a="http://schemas.openxmlformats.org/drawingml/2006/main">
+              <a:graphicData uri="http://schemas.openxmlformats.org/drawingml/2006/picture">
+                <pic:pic xmlns:pic="http://schemas.openxmlformats.org/drawingml/2006/picture">
+                  <pic:nvPicPr>
+                    <pic:cNvPr id="0" name="Picture 1"/>
+                    <pic:cNvPicPr>
+                      <a:picLocks noChangeAspect="1" noChangeArrowheads="1"/>
+                    </pic:cNvPicPr>
+                  </pic:nvPicPr>
+                  <pic:blipFill>
+                    <a:blip r:embed="rId23">
+                      <a:extLst>
+                        <a:ext uri="{28A0092B-C50C-407E-A947-70E740481C1C}">
+                          <a14:useLocalDpi xmlns:a14="http://schemas.microsoft.com/office/drawing/2010/main" val="0"/>
+                        </a:ext>
+                      </a:extLst>
+                    </a:blip>
+                    <a:srcRect/>
+                    <a:stretch>
+                      <a:fillRect/>
+                    </a:stretch>
+                  </pic:blipFill>
+                  <pic:spPr bwMode="auto">
+                    <a:xfrm>
+                      <a:off x="0" y="0"/>
+                      <a:ext cx="5861520" cy="3263508"/>
+                    </a:xfrm>
+                    <a:prstGeom prst="rect">
+                      <a:avLst/>
+                    </a:prstGeom>
+                    <a:noFill/>
+                    <a:ln>
+                      <a:noFill/>
+                    </a:ln>
+                  </pic:spPr>
+                </pic:pic>
+              </a:graphicData>
+            </a:graphic>
+          </wp:inline>
+        </w:drawing>
+      </w:r>
+    </w:p>
     <w:p/>
-    <w:p/>
+    <w:p>
+      <w:pPr>
+        <w:pStyle w:val="berschrift2"/>
+      </w:pPr>
+      <w:r>
+        <w:lastRenderedPageBreak/>
+        <w:t>3.2 PCB</w:t>
+      </w:r>
+    </w:p>
+    <w:p>
+      <w:pPr>
+        <w:jc w:val="both"/>
+      </w:pPr>
+      <w:r>
+        <w:drawing>
+          <wp:inline distT="0" distB="0" distL="0" distR="0" wp14:anchorId="3529B3D4" wp14:editId="2D6DB09D">
+            <wp:extent cx="4267200" cy="3832578"/>
+            <wp:effectExtent l="0" t="0" r="0" b="0"/>
+            <wp:docPr id="1419342228" name="Grafik 1" descr="Ein Bild, das Text, Screenshot, Farbigkeit, Grafikdesign enthält.&#10;&#10;KI-generierte Inhalte können fehlerhaft sein."/>
+            <wp:cNvGraphicFramePr>
+              <a:graphicFrameLocks xmlns:a="http://schemas.openxmlformats.org/drawingml/2006/main" noChangeAspect="1"/>
+            </wp:cNvGraphicFramePr>
+            <a:graphic xmlns:a="http://schemas.openxmlformats.org/drawingml/2006/main">
+              <a:graphicData uri="http://schemas.openxmlformats.org/drawingml/2006/picture">
+                <pic:pic xmlns:pic="http://schemas.openxmlformats.org/drawingml/2006/picture">
+                  <pic:nvPicPr>
+                    <pic:cNvPr id="1419342228" name="Grafik 1" descr="Ein Bild, das Text, Screenshot, Farbigkeit, Grafikdesign enthält.&#10;&#10;KI-generierte Inhalte können fehlerhaft sein."/>
+                    <pic:cNvPicPr/>
+                  </pic:nvPicPr>
+                  <pic:blipFill>
+                    <a:blip r:embed="rId24"/>
+                    <a:stretch>
+                      <a:fillRect/>
+                    </a:stretch>
+                  </pic:blipFill>
+                  <pic:spPr>
+                    <a:xfrm>
+                      <a:off x="0" y="0"/>
+                      <a:ext cx="4272939" cy="3837732"/>
+                    </a:xfrm>
+                    <a:prstGeom prst="rect">
+                      <a:avLst/>
+                    </a:prstGeom>
+                  </pic:spPr>
+                </pic:pic>
+              </a:graphicData>
+            </a:graphic>
+          </wp:inline>
+        </w:drawing>
+      </w:r>
+    </w:p>
+    <w:p>
+      <w:pPr>
+        <w:pStyle w:val="berschrift1"/>
+      </w:pPr>
+      <w:r>
+        <w:t>4. Das Gehäuse</w:t>
+      </w:r>
+    </w:p>
+    <w:p>
+      <w:pPr>
+        <w:jc w:val="both"/>
+      </w:pPr>
+      <w:r>
+        <w:t xml:space="preserve">Das Gehäuse besteht aus einer Unterseite, einem Deckel, sowie </w:t>
+      </w:r>
+      <w:proofErr w:type="spellStart"/>
+      <w:r>
+        <w:t>Tasterelemente</w:t>
+      </w:r>
+      <w:proofErr w:type="spellEnd"/>
+      <w:r>
+        <w:t xml:space="preserve"> zum Bedienen von den </w:t>
+      </w:r>
+      <w:proofErr w:type="spellStart"/>
+      <w:r>
+        <w:t>Pushbuttons</w:t>
+      </w:r>
+      <w:proofErr w:type="spellEnd"/>
+      <w:r>
+        <w:t>. Der Gesamtaufbau sieht so aus:</w:t>
+      </w:r>
+    </w:p>
+    <w:p>
+      <w:pPr>
+        <w:jc w:val="both"/>
+      </w:pPr>
+      <w:r>
+        <w:br/>
+      </w:r>
+      <w:r>
+        <w:drawing>
+          <wp:inline distT="0" distB="0" distL="0" distR="0" wp14:anchorId="399B6CDB" wp14:editId="00A3AA34">
+            <wp:extent cx="5067780" cy="3733800"/>
+            <wp:effectExtent l="0" t="0" r="0" b="0"/>
+            <wp:docPr id="541082476" name="Grafik 1" descr="Ein Bild, das Stecker enthält.&#10;&#10;KI-generierte Inhalte können fehlerhaft sein."/>
+            <wp:cNvGraphicFramePr>
+              <a:graphicFrameLocks xmlns:a="http://schemas.openxmlformats.org/drawingml/2006/main" noChangeAspect="1"/>
+            </wp:cNvGraphicFramePr>
+            <a:graphic xmlns:a="http://schemas.openxmlformats.org/drawingml/2006/main">
+              <a:graphicData uri="http://schemas.openxmlformats.org/drawingml/2006/picture">
+                <pic:pic xmlns:pic="http://schemas.openxmlformats.org/drawingml/2006/picture">
+                  <pic:nvPicPr>
+                    <pic:cNvPr id="541082476" name="Grafik 1" descr="Ein Bild, das Stecker enthält.&#10;&#10;KI-generierte Inhalte können fehlerhaft sein."/>
+                    <pic:cNvPicPr/>
+                  </pic:nvPicPr>
+                  <pic:blipFill rotWithShape="1">
+                    <a:blip r:embed="rId25"/>
+                    <a:srcRect t="8790" b="5308"/>
+                    <a:stretch/>
+                  </pic:blipFill>
+                  <pic:spPr bwMode="auto">
+                    <a:xfrm>
+                      <a:off x="0" y="0"/>
+                      <a:ext cx="5103505" cy="3760121"/>
+                    </a:xfrm>
+                    <a:prstGeom prst="rect">
+                      <a:avLst/>
+                    </a:prstGeom>
+                    <a:ln>
+                      <a:noFill/>
+                    </a:ln>
+                    <a:extLst>
+                      <a:ext uri="{53640926-AAD7-44D8-BBD7-CCE9431645EC}">
+                        <a14:shadowObscured xmlns:a14="http://schemas.microsoft.com/office/drawing/2010/main"/>
+                      </a:ext>
+                    </a:extLst>
+                  </pic:spPr>
+                </pic:pic>
+              </a:graphicData>
+            </a:graphic>
+          </wp:inline>
+        </w:drawing>
+      </w:r>
+    </w:p>
+    <w:p>
+      <w:pPr>
+        <w:pStyle w:val="berschrift2"/>
+        <w:rPr>
+          <w:lang w:val="de-DE"/>
+        </w:rPr>
+      </w:pPr>
+      <w:r>
+        <w:lastRenderedPageBreak/>
+        <w:t>4.1 Unterboden</w:t>
+      </w:r>
+    </w:p>
+    <w:p>
+      <w:pPr>
+        <w:rPr>
+          <w:lang w:val="de-DE"/>
+        </w:rPr>
+      </w:pPr>
+      <w:r>
+        <w:rPr>
+          <w:lang w:val="de-DE"/>
+        </w:rPr>
+        <w:t xml:space="preserve">Der Unterboden fixiert die Platine, besitzt aber auch Ausschnitte für den </w:t>
+      </w:r>
+      <w:r>
+        <w:rPr>
+          <w:lang w:val="de-DE"/>
+        </w:rPr>
+        <w:t>USB-Anschluss</w:t>
+      </w:r>
+      <w:r>
+        <w:rPr>
+          <w:lang w:val="de-DE"/>
+        </w:rPr>
+        <w:t xml:space="preserve"> des ESPs, sowie ein Gitternetz für den Sensor. </w:t>
+      </w:r>
+      <w:r>
+        <w:rPr>
+          <w:lang w:val="de-DE"/>
+        </w:rPr>
+        <w:t xml:space="preserve">Zum Fixieren des Deckels gibt </w:t>
+      </w:r>
+      <w:r>
+        <w:rPr>
+          <w:lang w:val="de-DE"/>
+        </w:rPr>
+        <w:t>ein Snap-</w:t>
+      </w:r>
+      <w:proofErr w:type="spellStart"/>
+      <w:r>
+        <w:rPr>
+          <w:lang w:val="de-DE"/>
+        </w:rPr>
+        <w:t>E</w:t>
+      </w:r>
+      <w:r>
+        <w:rPr>
+          <w:lang w:val="de-DE"/>
+        </w:rPr>
+        <w:t>nclosure</w:t>
+      </w:r>
+      <w:proofErr w:type="spellEnd"/>
+      <w:r>
+        <w:rPr>
+          <w:lang w:val="de-DE"/>
+        </w:rPr>
+        <w:t xml:space="preserve"> </w:t>
+      </w:r>
+      <w:r>
+        <w:rPr>
+          <w:lang w:val="de-DE"/>
+        </w:rPr>
+        <w:t>System</w:t>
+      </w:r>
+      <w:r>
+        <w:rPr>
+          <w:lang w:val="de-DE"/>
+        </w:rPr>
+        <w:t xml:space="preserve">. </w:t>
+      </w:r>
+    </w:p>
+    <w:p>
+      <w:pPr>
+        <w:rPr>
+          <w:lang w:val="de-DE"/>
+        </w:rPr>
+      </w:pPr>
+      <w:r>
+        <w:rPr>
+          <w:lang w:val="de-DE"/>
+        </w:rPr>
+        <w:drawing>
+          <wp:inline distT="0" distB="0" distL="0" distR="0" wp14:anchorId="35592E5B" wp14:editId="0ADFC662">
+            <wp:extent cx="3604260" cy="3325359"/>
+            <wp:effectExtent l="0" t="0" r="0" b="0"/>
+            <wp:docPr id="154509805" name="Grafik 1" descr="Ein Bild, das Elektronik, Elektronisches Bauteil, Design enthält.&#10;&#10;KI-generierte Inhalte können fehlerhaft sein."/>
+            <wp:cNvGraphicFramePr>
+              <a:graphicFrameLocks xmlns:a="http://schemas.openxmlformats.org/drawingml/2006/main" noChangeAspect="1"/>
+            </wp:cNvGraphicFramePr>
+            <a:graphic xmlns:a="http://schemas.openxmlformats.org/drawingml/2006/main">
+              <a:graphicData uri="http://schemas.openxmlformats.org/drawingml/2006/picture">
+                <pic:pic xmlns:pic="http://schemas.openxmlformats.org/drawingml/2006/picture">
+                  <pic:nvPicPr>
+                    <pic:cNvPr id="154509805" name="Grafik 1" descr="Ein Bild, das Elektronik, Elektronisches Bauteil, Design enthält.&#10;&#10;KI-generierte Inhalte können fehlerhaft sein."/>
+                    <pic:cNvPicPr/>
+                  </pic:nvPicPr>
+                  <pic:blipFill>
+                    <a:blip r:embed="rId26">
+                      <a:extLst>
+                        <a:ext uri="{28A0092B-C50C-407E-A947-70E740481C1C}">
+                          <a14:useLocalDpi xmlns:a14="http://schemas.microsoft.com/office/drawing/2010/main" val="0"/>
+                        </a:ext>
+                      </a:extLst>
+                    </a:blip>
+                    <a:stretch>
+                      <a:fillRect/>
+                    </a:stretch>
+                  </pic:blipFill>
+                  <pic:spPr>
+                    <a:xfrm>
+                      <a:off x="0" y="0"/>
+                      <a:ext cx="3604260" cy="3325359"/>
+                    </a:xfrm>
+                    <a:prstGeom prst="rect">
+                      <a:avLst/>
+                    </a:prstGeom>
+                  </pic:spPr>
+                </pic:pic>
+              </a:graphicData>
+            </a:graphic>
+          </wp:inline>
+        </w:drawing>
+      </w:r>
+    </w:p>
+    <w:p>
+      <w:pPr>
+        <w:rPr>
+          <w:lang w:val="de-DE"/>
+        </w:rPr>
+      </w:pPr>
+    </w:p>
+    <w:p>
+      <w:pPr>
+        <w:pStyle w:val="berschrift2"/>
+      </w:pPr>
+      <w:r>
+        <w:rPr>
+          <w:lang w:val="de-DE"/>
+        </w:rPr>
+        <w:t xml:space="preserve">4.2 </w:t>
+      </w:r>
+      <w:r>
+        <w:rPr>
+          <w:lang w:val="de-DE"/>
+        </w:rPr>
+        <w:t>Deckel</w:t>
+      </w:r>
+    </w:p>
+    <w:p>
+      <w:r>
+        <w:t xml:space="preserve">Der Deckel hat einen Ausschnitt und eine Halterung für das </w:t>
+      </w:r>
+      <w:r>
+        <w:t xml:space="preserve">OLED-Display. Außerdem gibt es zwei Löcher in welchen die </w:t>
+      </w:r>
+      <w:proofErr w:type="spellStart"/>
+      <w:r>
+        <w:t>Tasterelemente</w:t>
+      </w:r>
+      <w:proofErr w:type="spellEnd"/>
+      <w:r>
+        <w:t xml:space="preserve"> eingesetzt werden. Auf dem zweiten Bild lässt sich das Snap</w:t>
+      </w:r>
+      <w:r>
+        <w:rPr>
+          <w:lang w:val="de-DE"/>
+        </w:rPr>
+        <w:t>-</w:t>
+      </w:r>
+      <w:proofErr w:type="spellStart"/>
+      <w:r>
+        <w:rPr>
+          <w:lang w:val="de-DE"/>
+        </w:rPr>
+        <w:t>E</w:t>
+      </w:r>
+      <w:r>
+        <w:rPr>
+          <w:lang w:val="de-DE"/>
+        </w:rPr>
+        <w:t>nclosure</w:t>
+      </w:r>
+      <w:proofErr w:type="spellEnd"/>
+      <w:r>
+        <w:rPr>
+          <w:lang w:val="de-DE"/>
+        </w:rPr>
+        <w:t xml:space="preserve"> System</w:t>
+      </w:r>
+      <w:r>
+        <w:rPr>
+          <w:lang w:val="de-DE"/>
+        </w:rPr>
+        <w:t xml:space="preserve"> ziemlich gut erkennen.</w:t>
+      </w:r>
+    </w:p>
+    <w:p>
+      <w:pPr>
+        <w:rPr>
+          <w:lang w:val="de-DE"/>
+        </w:rPr>
+      </w:pPr>
+      <w:r>
+        <w:rPr>
+          <w:lang w:val="de-DE"/>
+        </w:rPr>
+        <w:drawing>
+          <wp:inline distT="0" distB="0" distL="0" distR="0" wp14:anchorId="6984D5BC" wp14:editId="3ECA7376">
+            <wp:extent cx="2654300" cy="2303493"/>
+            <wp:effectExtent l="0" t="0" r="0" b="0"/>
+            <wp:docPr id="1341823727" name="Grafik 1" descr="Ein Bild, das Rechteck, Quadrat, Bilderrahmen, Design enthält.&#10;&#10;KI-generierte Inhalte können fehlerhaft sein."/>
+            <wp:cNvGraphicFramePr>
+              <a:graphicFrameLocks xmlns:a="http://schemas.openxmlformats.org/drawingml/2006/main" noChangeAspect="1"/>
+            </wp:cNvGraphicFramePr>
+            <a:graphic xmlns:a="http://schemas.openxmlformats.org/drawingml/2006/main">
+              <a:graphicData uri="http://schemas.openxmlformats.org/drawingml/2006/picture">
+                <pic:pic xmlns:pic="http://schemas.openxmlformats.org/drawingml/2006/picture">
+                  <pic:nvPicPr>
+                    <pic:cNvPr id="1341823727" name="Grafik 1" descr="Ein Bild, das Rechteck, Quadrat, Bilderrahmen, Design enthält.&#10;&#10;KI-generierte Inhalte können fehlerhaft sein."/>
+                    <pic:cNvPicPr/>
+                  </pic:nvPicPr>
+                  <pic:blipFill>
+                    <a:blip r:embed="rId27"/>
+                    <a:stretch>
+                      <a:fillRect/>
+                    </a:stretch>
+                  </pic:blipFill>
+                  <pic:spPr>
+                    <a:xfrm>
+                      <a:off x="0" y="0"/>
+                      <a:ext cx="2661073" cy="2309371"/>
+                    </a:xfrm>
+                    <a:prstGeom prst="rect">
+                      <a:avLst/>
+                    </a:prstGeom>
+                  </pic:spPr>
+                </pic:pic>
+              </a:graphicData>
+            </a:graphic>
+          </wp:inline>
+        </w:drawing>
+      </w:r>
+      <w:r>
+        <w:rPr>
+          <w:lang w:val="de-DE"/>
+        </w:rPr>
+        <w:drawing>
+          <wp:inline distT="0" distB="0" distL="0" distR="0" wp14:anchorId="5B269E82" wp14:editId="14268CBA">
+            <wp:extent cx="2890520" cy="2030730"/>
+            <wp:effectExtent l="0" t="0" r="0" b="0"/>
+            <wp:docPr id="1517946415" name="Grafik 1" descr="Ein Bild, das Himmel, Rechteck, Screenshot, Design enthält.&#10;&#10;KI-generierte Inhalte können fehlerhaft sein."/>
+            <wp:cNvGraphicFramePr>
+              <a:graphicFrameLocks xmlns:a="http://schemas.openxmlformats.org/drawingml/2006/main" noChangeAspect="1"/>
+            </wp:cNvGraphicFramePr>
+            <a:graphic xmlns:a="http://schemas.openxmlformats.org/drawingml/2006/main">
+              <a:graphicData uri="http://schemas.openxmlformats.org/drawingml/2006/picture">
+                <pic:pic xmlns:pic="http://schemas.openxmlformats.org/drawingml/2006/picture">
+                  <pic:nvPicPr>
+                    <pic:cNvPr id="1517946415" name="Grafik 1" descr="Ein Bild, das Himmel, Rechteck, Screenshot, Design enthält.&#10;&#10;KI-generierte Inhalte können fehlerhaft sein."/>
+                    <pic:cNvPicPr/>
+                  </pic:nvPicPr>
+                  <pic:blipFill rotWithShape="1">
+                    <a:blip r:embed="rId28"/>
+                    <a:srcRect r="5609"/>
+                    <a:stretch/>
+                  </pic:blipFill>
+                  <pic:spPr bwMode="auto">
+                    <a:xfrm>
+                      <a:off x="0" y="0"/>
+                      <a:ext cx="2897433" cy="2035587"/>
+                    </a:xfrm>
+                    <a:prstGeom prst="rect">
+                      <a:avLst/>
+                    </a:prstGeom>
+                    <a:ln>
+                      <a:noFill/>
+                    </a:ln>
+                    <a:extLst>
+                      <a:ext uri="{53640926-AAD7-44D8-BBD7-CCE9431645EC}">
+                        <a14:shadowObscured xmlns:a14="http://schemas.microsoft.com/office/drawing/2010/main"/>
+                      </a:ext>
+                    </a:extLst>
+                  </pic:spPr>
+                </pic:pic>
+              </a:graphicData>
+            </a:graphic>
+          </wp:inline>
+        </w:drawing>
+      </w:r>
+    </w:p>
+    <w:p>
+      <w:pPr>
+        <w:rPr>
+          <w:lang w:val="de-DE"/>
+        </w:rPr>
+      </w:pPr>
+      <w:r>
+        <w:rPr>
+          <w:lang w:val="de-DE"/>
+        </w:rPr>
+        <w:br w:type="page"/>
+      </w:r>
+    </w:p>
+    <w:p>
+      <w:pPr>
+        <w:pStyle w:val="berschrift2"/>
+        <w:rPr>
+          <w:lang w:val="de-DE"/>
+        </w:rPr>
+      </w:pPr>
+      <w:r>
+        <w:rPr>
+          <w:lang w:val="de-DE"/>
+        </w:rPr>
+        <w:lastRenderedPageBreak/>
+        <w:t xml:space="preserve">4.3 </w:t>
+      </w:r>
+      <w:proofErr w:type="spellStart"/>
+      <w:r>
+        <w:rPr>
+          <w:lang w:val="de-DE"/>
+        </w:rPr>
+        <w:t>Tasterelemente</w:t>
+      </w:r>
+      <w:proofErr w:type="spellEnd"/>
+    </w:p>
+    <w:p>
+      <w:pPr>
+        <w:rPr>
+          <w:lang w:val="de-DE"/>
+        </w:rPr>
+      </w:pPr>
+      <w:r>
+        <w:rPr>
+          <w:lang w:val="de-DE"/>
+        </w:rPr>
+        <w:t xml:space="preserve">Die </w:t>
+      </w:r>
+      <w:proofErr w:type="spellStart"/>
+      <w:r>
+        <w:rPr>
+          <w:lang w:val="de-DE"/>
+        </w:rPr>
+        <w:t>Tasterelemente</w:t>
+      </w:r>
+      <w:proofErr w:type="spellEnd"/>
+      <w:r>
+        <w:rPr>
+          <w:lang w:val="de-DE"/>
+        </w:rPr>
+        <w:t xml:space="preserve"> (Verlängerungen) sind einfache Klötze, die bis zu den </w:t>
+      </w:r>
+      <w:proofErr w:type="spellStart"/>
+      <w:r>
+        <w:rPr>
+          <w:lang w:val="de-DE"/>
+        </w:rPr>
+        <w:t>Pushbuttons</w:t>
+      </w:r>
+      <w:proofErr w:type="spellEnd"/>
+      <w:r>
+        <w:rPr>
+          <w:lang w:val="de-DE"/>
+        </w:rPr>
+        <w:t xml:space="preserve"> auf der Platine reichen, um diese zu aktivieren</w:t>
+      </w:r>
+      <w:r>
+        <w:rPr>
+          <w:lang w:val="de-DE"/>
+        </w:rPr>
+        <w:t xml:space="preserve">. Dadurch das der Unterkörper der </w:t>
+      </w:r>
+      <w:proofErr w:type="spellStart"/>
+      <w:r>
+        <w:rPr>
+          <w:lang w:val="de-DE"/>
+        </w:rPr>
+        <w:t>Tasterverlängerung</w:t>
+      </w:r>
+      <w:proofErr w:type="spellEnd"/>
+      <w:r>
+        <w:rPr>
+          <w:lang w:val="de-DE"/>
+        </w:rPr>
+        <w:t xml:space="preserve"> breiter ist, kann dieser auch nicht aus dem Deckel herausrutschen. </w:t>
+      </w:r>
+    </w:p>
+    <w:p>
+      <w:pPr>
+        <w:rPr>
+          <w:lang w:val="de-DE"/>
+        </w:rPr>
+      </w:pPr>
+      <w:r>
+        <w:rPr>
+          <w:lang w:val="de-DE"/>
+        </w:rPr>
+        <w:drawing>
+          <wp:inline distT="0" distB="0" distL="0" distR="0" wp14:anchorId="13DE12D9" wp14:editId="33795B28">
+            <wp:extent cx="4053253" cy="2442537"/>
+            <wp:effectExtent l="0" t="0" r="0" b="0"/>
+            <wp:docPr id="1210716470" name="Grafik 1"/>
+            <wp:cNvGraphicFramePr>
+              <a:graphicFrameLocks xmlns:a="http://schemas.openxmlformats.org/drawingml/2006/main" noChangeAspect="1"/>
+            </wp:cNvGraphicFramePr>
+            <a:graphic xmlns:a="http://schemas.openxmlformats.org/drawingml/2006/main">
+              <a:graphicData uri="http://schemas.openxmlformats.org/drawingml/2006/picture">
+                <pic:pic xmlns:pic="http://schemas.openxmlformats.org/drawingml/2006/picture">
+                  <pic:nvPicPr>
+                    <pic:cNvPr id="1210716470" name=""/>
+                    <pic:cNvPicPr/>
+                  </pic:nvPicPr>
+                  <pic:blipFill>
+                    <a:blip r:embed="rId29"/>
+                    <a:stretch>
+                      <a:fillRect/>
+                    </a:stretch>
+                  </pic:blipFill>
+                  <pic:spPr>
+                    <a:xfrm>
+                      <a:off x="0" y="0"/>
+                      <a:ext cx="4059734" cy="2446443"/>
+                    </a:xfrm>
+                    <a:prstGeom prst="rect">
+                      <a:avLst/>
+                    </a:prstGeom>
+                  </pic:spPr>
+                </pic:pic>
+              </a:graphicData>
+            </a:graphic>
+          </wp:inline>
+        </w:drawing>
+      </w:r>
+    </w:p>
+    <w:p>
+      <w:pPr>
+        <w:rPr>
+          <w:lang w:val="de-DE"/>
+        </w:rPr>
+      </w:pPr>
+    </w:p>
     <w:sectPr>
-      <w:headerReference w:type="default" r:id="rId23"/>
-      <w:footerReference w:type="default" r:id="rId24"/>
+      <w:headerReference w:type="default" r:id="rId30"/>
+      <w:footerReference w:type="default" r:id="rId31"/>
       <w:pgSz w:w="11906" w:h="16838"/>
       <w:pgMar w:top="1417" w:right="1417" w:bottom="1134" w:left="1417" w:header="708" w:footer="708" w:gutter="0"/>
       <w:cols w:space="708"/>

--- a/Doku.docx
+++ b/Doku.docx
@@ -167,7 +167,7 @@
           <w:noProof/>
         </w:rPr>
         <w:drawing>
-          <wp:inline distT="0" distB="0" distL="0" distR="0" wp14:anchorId="1B614693" wp14:editId="48C71F59">
+          <wp:inline distT="0" distB="0" distL="0" distR="0" wp14:anchorId="1B614693" wp14:editId="7B3ED128">
             <wp:extent cx="4572000" cy="2571750"/>
             <wp:effectExtent l="0" t="0" r="0" b="0"/>
             <wp:docPr id="615225571" name="Grafik 1" descr="XIAO ESP32C3 Getting started tutorial with Projects, ESP32 C3"/>
@@ -1221,10 +1221,10 @@
           <w:noProof/>
         </w:rPr>
         <w:drawing>
-          <wp:inline distT="0" distB="0" distL="0" distR="0" wp14:anchorId="09B253B0" wp14:editId="5B3EB40A">
-            <wp:extent cx="5857663" cy="3261360"/>
+          <wp:inline distT="0" distB="0" distL="0" distR="0" wp14:anchorId="19525722" wp14:editId="2B767A4E">
+            <wp:extent cx="5760720" cy="3587115"/>
             <wp:effectExtent l="0" t="0" r="0" b="0"/>
-            <wp:docPr id="107781330" name="Grafik 1"/>
+            <wp:docPr id="627026847" name="Grafik 1"/>
             <wp:cNvGraphicFramePr>
               <a:graphicFrameLocks xmlns:a="http://schemas.openxmlformats.org/drawingml/2006/main" noChangeAspect="1"/>
             </wp:cNvGraphicFramePr>
@@ -1253,7 +1253,7 @@
                   <pic:spPr bwMode="auto">
                     <a:xfrm>
                       <a:off x="0" y="0"/>
-                      <a:ext cx="5861520" cy="3263508"/>
+                      <a:ext cx="5760720" cy="3587115"/>
                     </a:xfrm>
                     <a:prstGeom prst="rect">
                       <a:avLst/>
@@ -1269,6 +1269,9 @@
           </wp:inline>
         </w:drawing>
       </w:r>
+      <w:r>
+        <w:tab/>
+      </w:r>
     </w:p>
     <w:p/>
     <w:p>
@@ -1285,11 +1288,14 @@
         <w:jc w:val="both"/>
       </w:pPr>
       <w:r>
+        <w:rPr>
+          <w:noProof/>
+        </w:rPr>
         <w:drawing>
-          <wp:inline distT="0" distB="0" distL="0" distR="0" wp14:anchorId="3529B3D4" wp14:editId="2D6DB09D">
-            <wp:extent cx="4267200" cy="3832578"/>
+          <wp:inline distT="0" distB="0" distL="0" distR="0" wp14:anchorId="3529B3D4" wp14:editId="2E09EEF2">
+            <wp:extent cx="4103377" cy="3837732"/>
             <wp:effectExtent l="0" t="0" r="0" b="0"/>
-            <wp:docPr id="1419342228" name="Grafik 1" descr="Ein Bild, das Text, Screenshot, Farbigkeit, Grafikdesign enthält.&#10;&#10;KI-generierte Inhalte können fehlerhaft sein."/>
+            <wp:docPr id="1419342228" name="Grafik 1"/>
             <wp:cNvGraphicFramePr>
               <a:graphicFrameLocks xmlns:a="http://schemas.openxmlformats.org/drawingml/2006/main" noChangeAspect="1"/>
             </wp:cNvGraphicFramePr>
@@ -1297,11 +1303,17 @@
               <a:graphicData uri="http://schemas.openxmlformats.org/drawingml/2006/picture">
                 <pic:pic xmlns:pic="http://schemas.openxmlformats.org/drawingml/2006/picture">
                   <pic:nvPicPr>
-                    <pic:cNvPr id="1419342228" name="Grafik 1" descr="Ein Bild, das Text, Screenshot, Farbigkeit, Grafikdesign enthält.&#10;&#10;KI-generierte Inhalte können fehlerhaft sein."/>
+                    <pic:cNvPr id="1419342228" name="Grafik 1"/>
                     <pic:cNvPicPr/>
                   </pic:nvPicPr>
                   <pic:blipFill>
-                    <a:blip r:embed="rId24"/>
+                    <a:blip r:embed="rId24">
+                      <a:extLst>
+                        <a:ext uri="{28A0092B-C50C-407E-A947-70E740481C1C}">
+                          <a14:useLocalDpi xmlns:a14="http://schemas.microsoft.com/office/drawing/2010/main" val="0"/>
+                        </a:ext>
+                      </a:extLst>
+                    </a:blip>
                     <a:stretch>
                       <a:fillRect/>
                     </a:stretch>
@@ -1309,7 +1321,7 @@
                   <pic:spPr>
                     <a:xfrm>
                       <a:off x="0" y="0"/>
-                      <a:ext cx="4272939" cy="3837732"/>
+                      <a:ext cx="4103377" cy="3837732"/>
                     </a:xfrm>
                     <a:prstGeom prst="rect">
                       <a:avLst/>
@@ -1362,6 +1374,9 @@
         <w:br/>
       </w:r>
       <w:r>
+        <w:rPr>
+          <w:noProof/>
+        </w:rPr>
         <w:drawing>
           <wp:inline distT="0" distB="0" distL="0" distR="0" wp14:anchorId="399B6CDB" wp14:editId="00A3AA34">
             <wp:extent cx="5067780" cy="3733800"/>
@@ -1495,6 +1510,7 @@
       </w:pPr>
       <w:r>
         <w:rPr>
+          <w:noProof/>
           <w:lang w:val="de-DE"/>
         </w:rPr>
         <w:drawing>
@@ -1603,23 +1619,18 @@
         <w:rPr>
           <w:lang w:val="de-DE"/>
         </w:rPr>
-        <w:t xml:space="preserve"> System</w:t>
-      </w:r>
-      <w:r>
-        <w:rPr>
-          <w:lang w:val="de-DE"/>
-        </w:rPr>
-        <w:t xml:space="preserve"> ziemlich gut erkennen.</w:t>
-      </w:r>
-    </w:p>
-    <w:p>
-      <w:pPr>
-        <w:rPr>
-          <w:lang w:val="de-DE"/>
-        </w:rPr>
-      </w:pPr>
-      <w:r>
-        <w:rPr>
+        <w:t xml:space="preserve"> System ziemlich gut erkennen.</w:t>
+      </w:r>
+    </w:p>
+    <w:p>
+      <w:pPr>
+        <w:rPr>
+          <w:lang w:val="de-DE"/>
+        </w:rPr>
+      </w:pPr>
+      <w:r>
+        <w:rPr>
+          <w:noProof/>
           <w:lang w:val="de-DE"/>
         </w:rPr>
         <w:drawing>
@@ -1660,6 +1671,7 @@
       </w:r>
       <w:r>
         <w:rPr>
+          <w:noProof/>
           <w:lang w:val="de-DE"/>
         </w:rPr>
         <w:drawing>
@@ -1811,6 +1823,7 @@
       </w:pPr>
       <w:r>
         <w:rPr>
+          <w:noProof/>
           <w:lang w:val="de-DE"/>
         </w:rPr>
         <w:drawing>
